--- a/18_functions/18_functions_ex.docx
+++ b/18_functions/18_functions_ex.docx
@@ -230,6 +230,73 @@
           <w:szCs w:val="22"/>
           <w:lang w:val="bg-BG"/>
         </w:rPr>
+        <w:t xml:space="preserve"> "</w:t>
+      </w:r>
+      <w:proofErr w:type="spellStart"/>
+      <w:r>
+        <w:rPr>
+          <w:rFonts w:asciiTheme="minorHAnsi" w:eastAsiaTheme="minorHAnsi" w:hAnsiTheme="minorHAnsi" w:cstheme="minorBidi"/>
+          <w:szCs w:val="22"/>
+          <w:lang w:val="bg-BG"/>
+        </w:rPr>
+        <w:t>Poor</w:t>
+      </w:r>
+      <w:proofErr w:type="spellEnd"/>
+      <w:r>
+        <w:rPr>
+          <w:rFonts w:asciiTheme="minorHAnsi" w:eastAsiaTheme="minorHAnsi" w:hAnsiTheme="minorHAnsi" w:cstheme="minorBidi"/>
+          <w:szCs w:val="22"/>
+          <w:lang w:val="bg-BG"/>
+        </w:rPr>
+        <w:t>"</w:t>
+      </w:r>
+    </w:p>
+    <w:p>
+      <w:pPr>
+        <w:pStyle w:val="ad"/>
+        <w:rPr>
+          <w:rFonts w:asciiTheme="minorHAnsi" w:eastAsiaTheme="minorHAnsi" w:hAnsiTheme="minorHAnsi" w:cstheme="minorBidi"/>
+          <w:szCs w:val="22"/>
+        </w:rPr>
+      </w:pPr>
+      <w:r>
+        <w:rPr>
+          <w:rFonts w:asciiTheme="minorHAnsi" w:eastAsiaTheme="minorHAnsi" w:hAnsiTheme="minorHAnsi" w:cstheme="minorBidi"/>
+          <w:szCs w:val="22"/>
+          <w:lang w:val="bg-BG"/>
+        </w:rPr>
+        <w:t xml:space="preserve">· </w:t>
+      </w:r>
+      <w:r>
+        <w:rPr>
+          <w:rFonts w:asciiTheme="minorHAnsi" w:eastAsiaTheme="minorHAnsi" w:hAnsiTheme="minorHAnsi" w:cstheme="minorBidi"/>
+          <w:szCs w:val="22"/>
+          <w:lang w:val="bg-BG"/>
+        </w:rPr>
+        <w:t xml:space="preserve">при вход в диапазона </w:t>
+      </w:r>
+      <w:r>
+        <w:rPr>
+          <w:rFonts w:asciiTheme="minorHAnsi" w:eastAsiaTheme="minorHAnsi" w:hAnsiTheme="minorHAnsi" w:cstheme="minorBidi"/>
+          <w:szCs w:val="22"/>
+          <w:lang w:val="bg-BG"/>
+        </w:rPr>
+        <w:t>3.50 – 4.49</w:t>
+      </w:r>
+      <w:r>
+        <w:rPr>
+          <w:rFonts w:asciiTheme="minorHAnsi" w:eastAsiaTheme="minorHAnsi" w:hAnsiTheme="minorHAnsi" w:cstheme="minorBidi"/>
+          <w:szCs w:val="22"/>
+          <w:lang w:val="bg-BG"/>
+        </w:rPr>
+        <w:t>:</w:t>
+      </w:r>
+      <w:r>
+        <w:rPr>
+          <w:rFonts w:asciiTheme="minorHAnsi" w:eastAsiaTheme="minorHAnsi" w:hAnsiTheme="minorHAnsi" w:cstheme="minorBidi"/>
+          <w:szCs w:val="22"/>
+          <w:lang w:val="bg-BG"/>
+        </w:rPr>
         <w:t xml:space="preserve"> </w:t>
       </w:r>
       <w:r>
@@ -238,8 +305,117 @@
           <w:szCs w:val="22"/>
           <w:lang w:val="bg-BG"/>
         </w:rPr>
+        <w:t>да връща</w:t>
+      </w:r>
+      <w:r>
+        <w:rPr>
+          <w:rFonts w:asciiTheme="minorHAnsi" w:eastAsiaTheme="minorHAnsi" w:hAnsiTheme="minorHAnsi" w:cstheme="minorBidi"/>
+          <w:szCs w:val="22"/>
+          <w:lang w:val="bg-BG"/>
+        </w:rPr>
+        <w:t xml:space="preserve"> "</w:t>
+      </w:r>
+      <w:proofErr w:type="spellStart"/>
+      <w:r>
+        <w:rPr>
+          <w:rFonts w:asciiTheme="minorHAnsi" w:eastAsiaTheme="minorHAnsi" w:hAnsiTheme="minorHAnsi" w:cstheme="minorBidi"/>
+          <w:szCs w:val="22"/>
+          <w:lang w:val="bg-BG"/>
+        </w:rPr>
+        <w:t>Good</w:t>
+      </w:r>
+      <w:proofErr w:type="spellEnd"/>
+      <w:r>
+        <w:rPr>
+          <w:rFonts w:asciiTheme="minorHAnsi" w:eastAsiaTheme="minorHAnsi" w:hAnsiTheme="minorHAnsi" w:cstheme="minorBidi"/>
+          <w:szCs w:val="22"/>
+          <w:lang w:val="bg-BG"/>
+        </w:rPr>
         <w:t>"</w:t>
       </w:r>
+      <w:r>
+        <w:rPr>
+          <w:rFonts w:asciiTheme="minorHAnsi" w:eastAsiaTheme="minorHAnsi" w:hAnsiTheme="minorHAnsi" w:cstheme="minorBidi"/>
+          <w:szCs w:val="22"/>
+          <w:lang w:val="bg-BG"/>
+        </w:rPr>
+        <w:tab/>
+        <w:t>x</w:t>
+      </w:r>
+      <w:r>
+        <w:rPr>
+          <w:rFonts w:asciiTheme="minorHAnsi" w:eastAsiaTheme="minorHAnsi" w:hAnsiTheme="minorHAnsi" w:cstheme="minorBidi"/>
+          <w:szCs w:val="22"/>
+          <w:lang w:val="bg-BG"/>
+        </w:rPr>
+        <w:tab/>
+      </w:r>
+    </w:p>
+    <w:p>
+      <w:pPr>
+        <w:pStyle w:val="ad"/>
+        <w:rPr>
+          <w:rFonts w:asciiTheme="minorHAnsi" w:eastAsiaTheme="minorHAnsi" w:hAnsiTheme="minorHAnsi" w:cstheme="minorBidi"/>
+          <w:szCs w:val="22"/>
+          <w:lang w:val="bg-BG"/>
+        </w:rPr>
+      </w:pPr>
+      <w:r>
+        <w:rPr>
+          <w:rFonts w:asciiTheme="minorHAnsi" w:eastAsiaTheme="minorHAnsi" w:hAnsiTheme="minorHAnsi" w:cstheme="minorBidi"/>
+          <w:szCs w:val="22"/>
+          <w:lang w:val="bg-BG"/>
+        </w:rPr>
+        <w:t xml:space="preserve">· </w:t>
+      </w:r>
+      <w:r>
+        <w:rPr>
+          <w:rFonts w:asciiTheme="minorHAnsi" w:eastAsiaTheme="minorHAnsi" w:hAnsiTheme="minorHAnsi" w:cstheme="minorBidi"/>
+          <w:szCs w:val="22"/>
+          <w:lang w:val="bg-BG"/>
+        </w:rPr>
+        <w:t xml:space="preserve">при вход в диапазона </w:t>
+      </w:r>
+      <w:r>
+        <w:rPr>
+          <w:rFonts w:asciiTheme="minorHAnsi" w:eastAsiaTheme="minorHAnsi" w:hAnsiTheme="minorHAnsi" w:cstheme="minorBidi"/>
+          <w:szCs w:val="22"/>
+          <w:lang w:val="bg-BG"/>
+        </w:rPr>
+        <w:t>4.50 – 5.49</w:t>
+      </w:r>
+      <w:r>
+        <w:rPr>
+          <w:rFonts w:asciiTheme="minorHAnsi" w:eastAsiaTheme="minorHAnsi" w:hAnsiTheme="minorHAnsi" w:cstheme="minorBidi"/>
+          <w:szCs w:val="22"/>
+          <w:lang w:val="bg-BG"/>
+        </w:rPr>
+        <w:t>:</w:t>
+      </w:r>
+      <w:r>
+        <w:rPr>
+          <w:rFonts w:asciiTheme="minorHAnsi" w:eastAsiaTheme="minorHAnsi" w:hAnsiTheme="minorHAnsi" w:cstheme="minorBidi"/>
+          <w:szCs w:val="22"/>
+          <w:lang w:val="bg-BG"/>
+        </w:rPr>
+        <w:t xml:space="preserve"> </w:t>
+      </w:r>
+      <w:r>
+        <w:rPr>
+          <w:rFonts w:asciiTheme="minorHAnsi" w:eastAsiaTheme="minorHAnsi" w:hAnsiTheme="minorHAnsi" w:cstheme="minorBidi"/>
+          <w:szCs w:val="22"/>
+          <w:lang w:val="bg-BG"/>
+        </w:rPr>
+        <w:t>да връща</w:t>
+      </w:r>
+      <w:r>
+        <w:rPr>
+          <w:rFonts w:asciiTheme="minorHAnsi" w:eastAsiaTheme="minorHAnsi" w:hAnsiTheme="minorHAnsi" w:cstheme="minorBidi"/>
+          <w:szCs w:val="22"/>
+          <w:lang w:val="bg-BG"/>
+        </w:rPr>
+        <w:t xml:space="preserve"> "</w:t>
+      </w:r>
       <w:proofErr w:type="spellStart"/>
       <w:r>
         <w:rPr>
@@ -247,7 +423,7 @@
           <w:szCs w:val="22"/>
           <w:lang w:val="bg-BG"/>
         </w:rPr>
-        <w:t>Poor</w:t>
+        <w:t>Very</w:t>
       </w:r>
       <w:proofErr w:type="spellEnd"/>
       <w:r>
@@ -256,6 +432,24 @@
           <w:szCs w:val="22"/>
           <w:lang w:val="bg-BG"/>
         </w:rPr>
+        <w:t xml:space="preserve"> </w:t>
+      </w:r>
+      <w:proofErr w:type="spellStart"/>
+      <w:r>
+        <w:rPr>
+          <w:rFonts w:asciiTheme="minorHAnsi" w:eastAsiaTheme="minorHAnsi" w:hAnsiTheme="minorHAnsi" w:cstheme="minorBidi"/>
+          <w:szCs w:val="22"/>
+          <w:lang w:val="bg-BG"/>
+        </w:rPr>
+        <w:t>Good</w:t>
+      </w:r>
+      <w:proofErr w:type="spellEnd"/>
+      <w:r>
+        <w:rPr>
+          <w:rFonts w:asciiTheme="minorHAnsi" w:eastAsiaTheme="minorHAnsi" w:hAnsiTheme="minorHAnsi" w:cstheme="minorBidi"/>
+          <w:szCs w:val="22"/>
+          <w:lang w:val="bg-BG"/>
+        </w:rPr>
         <w:t>"</w:t>
       </w:r>
     </w:p>
@@ -290,7 +484,7 @@
           <w:szCs w:val="22"/>
           <w:lang w:val="bg-BG"/>
         </w:rPr>
-        <w:t>3.50 – 4.49</w:t>
+        <w:t>5.50 – 6.00</w:t>
       </w:r>
       <w:r>
         <w:rPr>
@@ -322,217 +516,7 @@
           <w:szCs w:val="22"/>
           <w:lang w:val="bg-BG"/>
         </w:rPr>
-        <w:t xml:space="preserve"> </w:t>
-      </w:r>
-      <w:r>
-        <w:rPr>
-          <w:rFonts w:asciiTheme="minorHAnsi" w:eastAsiaTheme="minorHAnsi" w:hAnsiTheme="minorHAnsi" w:cstheme="minorBidi"/>
-          <w:szCs w:val="22"/>
-          <w:lang w:val="bg-BG"/>
-        </w:rPr>
-        <w:t>"</w:t>
-      </w:r>
-      <w:proofErr w:type="spellStart"/>
-      <w:r>
-        <w:rPr>
-          <w:rFonts w:asciiTheme="minorHAnsi" w:eastAsiaTheme="minorHAnsi" w:hAnsiTheme="minorHAnsi" w:cstheme="minorBidi"/>
-          <w:szCs w:val="22"/>
-          <w:lang w:val="bg-BG"/>
-        </w:rPr>
-        <w:t>Good</w:t>
-      </w:r>
-      <w:proofErr w:type="spellEnd"/>
-      <w:r>
-        <w:rPr>
-          <w:rFonts w:asciiTheme="minorHAnsi" w:eastAsiaTheme="minorHAnsi" w:hAnsiTheme="minorHAnsi" w:cstheme="minorBidi"/>
-          <w:szCs w:val="22"/>
-          <w:lang w:val="bg-BG"/>
-        </w:rPr>
-        <w:t>"</w:t>
-      </w:r>
-    </w:p>
-    <w:p>
-      <w:pPr>
-        <w:pStyle w:val="ad"/>
-        <w:rPr>
-          <w:rFonts w:asciiTheme="minorHAnsi" w:eastAsiaTheme="minorHAnsi" w:hAnsiTheme="minorHAnsi" w:cstheme="minorBidi"/>
-          <w:szCs w:val="22"/>
-          <w:lang w:val="bg-BG"/>
-        </w:rPr>
-      </w:pPr>
-      <w:r>
-        <w:rPr>
-          <w:rFonts w:asciiTheme="minorHAnsi" w:eastAsiaTheme="minorHAnsi" w:hAnsiTheme="minorHAnsi" w:cstheme="minorBidi"/>
-          <w:szCs w:val="22"/>
-          <w:lang w:val="bg-BG"/>
-        </w:rPr>
-        <w:t xml:space="preserve">· </w:t>
-      </w:r>
-      <w:r>
-        <w:rPr>
-          <w:rFonts w:asciiTheme="minorHAnsi" w:eastAsiaTheme="minorHAnsi" w:hAnsiTheme="minorHAnsi" w:cstheme="minorBidi"/>
-          <w:szCs w:val="22"/>
-          <w:lang w:val="bg-BG"/>
-        </w:rPr>
-        <w:t xml:space="preserve">при вход в диапазона </w:t>
-      </w:r>
-      <w:r>
-        <w:rPr>
-          <w:rFonts w:asciiTheme="minorHAnsi" w:eastAsiaTheme="minorHAnsi" w:hAnsiTheme="minorHAnsi" w:cstheme="minorBidi"/>
-          <w:szCs w:val="22"/>
-          <w:lang w:val="bg-BG"/>
-        </w:rPr>
-        <w:t>4.50 – 5.49</w:t>
-      </w:r>
-      <w:r>
-        <w:rPr>
-          <w:rFonts w:asciiTheme="minorHAnsi" w:eastAsiaTheme="minorHAnsi" w:hAnsiTheme="minorHAnsi" w:cstheme="minorBidi"/>
-          <w:szCs w:val="22"/>
-          <w:lang w:val="bg-BG"/>
-        </w:rPr>
-        <w:t>:</w:t>
-      </w:r>
-      <w:r>
-        <w:rPr>
-          <w:rFonts w:asciiTheme="minorHAnsi" w:eastAsiaTheme="minorHAnsi" w:hAnsiTheme="minorHAnsi" w:cstheme="minorBidi"/>
-          <w:szCs w:val="22"/>
-          <w:lang w:val="bg-BG"/>
-        </w:rPr>
-        <w:t xml:space="preserve"> </w:t>
-      </w:r>
-      <w:r>
-        <w:rPr>
-          <w:rFonts w:asciiTheme="minorHAnsi" w:eastAsiaTheme="minorHAnsi" w:hAnsiTheme="minorHAnsi" w:cstheme="minorBidi"/>
-          <w:szCs w:val="22"/>
-          <w:lang w:val="bg-BG"/>
-        </w:rPr>
-        <w:t>да връща</w:t>
-      </w:r>
-      <w:r>
-        <w:rPr>
-          <w:rFonts w:asciiTheme="minorHAnsi" w:eastAsiaTheme="minorHAnsi" w:hAnsiTheme="minorHAnsi" w:cstheme="minorBidi"/>
-          <w:szCs w:val="22"/>
-          <w:lang w:val="bg-BG"/>
-        </w:rPr>
-        <w:t xml:space="preserve"> </w:t>
-      </w:r>
-      <w:r>
-        <w:rPr>
-          <w:rFonts w:asciiTheme="minorHAnsi" w:eastAsiaTheme="minorHAnsi" w:hAnsiTheme="minorHAnsi" w:cstheme="minorBidi"/>
-          <w:szCs w:val="22"/>
-          <w:lang w:val="bg-BG"/>
-        </w:rPr>
-        <w:t>"</w:t>
-      </w:r>
-      <w:proofErr w:type="spellStart"/>
-      <w:r>
-        <w:rPr>
-          <w:rFonts w:asciiTheme="minorHAnsi" w:eastAsiaTheme="minorHAnsi" w:hAnsiTheme="minorHAnsi" w:cstheme="minorBidi"/>
-          <w:szCs w:val="22"/>
-          <w:lang w:val="bg-BG"/>
-        </w:rPr>
-        <w:t>Very</w:t>
-      </w:r>
-      <w:proofErr w:type="spellEnd"/>
-      <w:r>
-        <w:rPr>
-          <w:rFonts w:asciiTheme="minorHAnsi" w:eastAsiaTheme="minorHAnsi" w:hAnsiTheme="minorHAnsi" w:cstheme="minorBidi"/>
-          <w:szCs w:val="22"/>
-          <w:lang w:val="bg-BG"/>
-        </w:rPr>
-        <w:t xml:space="preserve"> </w:t>
-      </w:r>
-      <w:proofErr w:type="spellStart"/>
-      <w:r>
-        <w:rPr>
-          <w:rFonts w:asciiTheme="minorHAnsi" w:eastAsiaTheme="minorHAnsi" w:hAnsiTheme="minorHAnsi" w:cstheme="minorBidi"/>
-          <w:szCs w:val="22"/>
-          <w:lang w:val="bg-BG"/>
-        </w:rPr>
-        <w:t>Good</w:t>
-      </w:r>
-      <w:proofErr w:type="spellEnd"/>
-      <w:r>
-        <w:rPr>
-          <w:rFonts w:asciiTheme="minorHAnsi" w:eastAsiaTheme="minorHAnsi" w:hAnsiTheme="minorHAnsi" w:cstheme="minorBidi"/>
-          <w:szCs w:val="22"/>
-          <w:lang w:val="bg-BG"/>
-        </w:rPr>
-        <w:t>"</w:t>
-      </w:r>
-    </w:p>
-    <w:p>
-      <w:pPr>
-        <w:pStyle w:val="ad"/>
-        <w:rPr>
-          <w:rFonts w:asciiTheme="minorHAnsi" w:eastAsiaTheme="minorHAnsi" w:hAnsiTheme="minorHAnsi" w:cstheme="minorBidi"/>
-          <w:szCs w:val="22"/>
-          <w:lang w:val="bg-BG"/>
-        </w:rPr>
-      </w:pPr>
-      <w:r>
-        <w:rPr>
-          <w:rFonts w:asciiTheme="minorHAnsi" w:eastAsiaTheme="minorHAnsi" w:hAnsiTheme="minorHAnsi" w:cstheme="minorBidi"/>
-          <w:szCs w:val="22"/>
-          <w:lang w:val="bg-BG"/>
-        </w:rPr>
-        <w:t xml:space="preserve">· </w:t>
-      </w:r>
-      <w:r>
-        <w:rPr>
-          <w:rFonts w:asciiTheme="minorHAnsi" w:eastAsiaTheme="minorHAnsi" w:hAnsiTheme="minorHAnsi" w:cstheme="minorBidi"/>
-          <w:szCs w:val="22"/>
-          <w:lang w:val="bg-BG"/>
-        </w:rPr>
-        <w:t xml:space="preserve">при вход в диапазона </w:t>
-      </w:r>
-      <w:r>
-        <w:rPr>
-          <w:rFonts w:asciiTheme="minorHAnsi" w:eastAsiaTheme="minorHAnsi" w:hAnsiTheme="minorHAnsi" w:cstheme="minorBidi"/>
-          <w:szCs w:val="22"/>
-          <w:lang w:val="bg-BG"/>
-        </w:rPr>
-        <w:t>5.50 – 6.00</w:t>
-      </w:r>
-      <w:r>
-        <w:rPr>
-          <w:rFonts w:asciiTheme="minorHAnsi" w:eastAsiaTheme="minorHAnsi" w:hAnsiTheme="minorHAnsi" w:cstheme="minorBidi"/>
-          <w:szCs w:val="22"/>
-          <w:lang w:val="bg-BG"/>
-        </w:rPr>
-        <w:t>:</w:t>
-      </w:r>
-      <w:r>
-        <w:rPr>
-          <w:rFonts w:asciiTheme="minorHAnsi" w:eastAsiaTheme="minorHAnsi" w:hAnsiTheme="minorHAnsi" w:cstheme="minorBidi"/>
-          <w:szCs w:val="22"/>
-          <w:lang w:val="bg-BG"/>
-        </w:rPr>
-        <w:t xml:space="preserve"> </w:t>
-      </w:r>
-      <w:r>
-        <w:rPr>
-          <w:rFonts w:asciiTheme="minorHAnsi" w:eastAsiaTheme="minorHAnsi" w:hAnsiTheme="minorHAnsi" w:cstheme="minorBidi"/>
-          <w:szCs w:val="22"/>
-          <w:lang w:val="bg-BG"/>
-        </w:rPr>
-        <w:t>да връща</w:t>
-      </w:r>
-      <w:r>
-        <w:rPr>
-          <w:rFonts w:asciiTheme="minorHAnsi" w:eastAsiaTheme="minorHAnsi" w:hAnsiTheme="minorHAnsi" w:cstheme="minorBidi"/>
-          <w:szCs w:val="22"/>
-          <w:lang w:val="bg-BG"/>
-        </w:rPr>
-        <w:t xml:space="preserve"> </w:t>
-      </w:r>
-      <w:r>
-        <w:rPr>
-          <w:rFonts w:asciiTheme="minorHAnsi" w:eastAsiaTheme="minorHAnsi" w:hAnsiTheme="minorHAnsi" w:cstheme="minorBidi"/>
-          <w:szCs w:val="22"/>
-          <w:lang w:val="bg-BG"/>
-        </w:rPr>
-        <w:t>"</w:t>
+        <w:t xml:space="preserve"> "</w:t>
       </w:r>
       <w:proofErr w:type="spellStart"/>
       <w:r>
@@ -1595,15 +1579,7 @@
                 <w:bCs/>
                 <w:lang w:val="bg-BG"/>
               </w:rPr>
-              <w:t>УКТЦ</w:t>
-            </w:r>
-            <w:r>
-              <w:rPr>
-                <w:rFonts w:ascii="Consolas" w:hAnsi="Consolas"/>
-                <w:bCs/>
-                <w:lang w:val="bg-BG"/>
-              </w:rPr>
-              <w:t>УКТЦУКТЦ</w:t>
+              <w:t>УКТЦУКТЦУКТЦ</w:t>
             </w:r>
           </w:p>
         </w:tc>
@@ -1727,7 +1703,7 @@
           <mc:AlternateContent>
             <mc:Choice Requires="wps">
               <w:drawing>
-                <wp:anchor distT="0" distB="0" distL="114300" distR="114300" simplePos="0" relativeHeight="251661312" behindDoc="0" locked="0" layoutInCell="1" allowOverlap="1" wp14:anchorId="35A59CBC">
+                <wp:anchor distT="0" distB="0" distL="114300" distR="114300" simplePos="0" relativeHeight="251661312" behindDoc="0" locked="0" layoutInCell="1" allowOverlap="1" wp14:anchorId="2E31A213">
                   <wp:simplePos x="0" y="0"/>
                   <wp:positionH relativeFrom="rightMargin">
                     <wp:align>center</wp:align>
@@ -1925,7 +1901,7 @@
       <mc:AlternateContent>
         <mc:Choice Requires="wps">
           <w:drawing>
-            <wp:anchor distT="0" distB="0" distL="118745" distR="118745" simplePos="0" relativeHeight="251659264" behindDoc="1" locked="0" layoutInCell="1" allowOverlap="0" wp14:anchorId="0CFF351F">
+            <wp:anchor distT="0" distB="0" distL="118745" distR="118745" simplePos="0" relativeHeight="251659264" behindDoc="1" locked="0" layoutInCell="1" allowOverlap="0" wp14:anchorId="20170543">
               <wp:simplePos x="0" y="0"/>
               <wp:positionH relativeFrom="margin">
                 <wp:align>right</wp:align>
